--- a/WIP/东大陆历史（简略版）.docx
+++ b/WIP/东大陆历史（简略版）.docx
@@ -272,7 +272,7 @@
           <w:rFonts w:hint="eastAsia"/>
           <w:lang w:val="en-US" w:eastAsia="zh-CN"/>
         </w:rPr>
-        <w:t>。这场内战的结束很大程度上归因于双方都已经筋疲力尽，若不是民间高涨的反战声音、此起彼伏的起义和快要崩溃的战时体制，有人预测这场内战还会无限期的进行下去，这一时期通常也被认为是后来大革命的引子。</w:t>
+        <w:t>。这场内战的结束很大程度上归因于双方都已经筋疲力尽，若不是民间高涨的反战声音、此起彼伏的起义和快要崩溃的战时体制，有人预测这场内战还会无限期的进行下去，这一时期通常也被认为是后来两大帝国先后崩溃以及再之后的大革命的引子。</w:t>
       </w:r>
     </w:p>
     <w:p>
@@ -327,6 +327,142 @@
         <w:jc w:val="both"/>
         <w:textAlignment w:val="auto"/>
         <w:rPr>
+          <w:rFonts w:hint="eastAsia"/>
+          <w:lang w:val="en-US" w:eastAsia="zh-CN"/>
+        </w:rPr>
+      </w:pPr>
+      <w:r>
+        <w:rPr>
+          <w:rFonts w:hint="eastAsia"/>
+          <w:lang w:val="en-US" w:eastAsia="zh-CN"/>
+        </w:rPr>
+        <w:t>在探索方面率先发力的是北</w:t>
+      </w:r>
+      <w:r>
+        <w:rPr>
+          <w:lang w:val="en-US"/>
+        </w:rPr>
+        <w:t>埃雷波尼亚</w:t>
+      </w:r>
+      <w:r>
+        <w:rPr>
+          <w:rFonts w:hint="eastAsia"/>
+          <w:lang w:val="en-US" w:eastAsia="zh-CN"/>
+        </w:rPr>
+        <w:t>。其实在</w:t>
+      </w:r>
+      <w:r>
+        <w:rPr>
+          <w:lang w:val="en-US"/>
+        </w:rPr>
+        <w:t>埃雷波尼亚</w:t>
+      </w:r>
+      <w:r>
+        <w:rPr>
+          <w:rFonts w:hint="eastAsia"/>
+          <w:lang w:val="en-US" w:eastAsia="zh-CN"/>
+        </w:rPr>
+        <w:t>时期帝国就已经向海外派遣过探索队伍，在皇家占星协会和魔法协会的预测中，“另一块足以比肩帝国的大陆在西方熠熠发亮”，因此皇帝雄心勃勃的想要在自己的功绩中再添上浓厚的一笔，可惜他的名字叫</w:t>
+      </w:r>
+      <w:r>
+        <w:rPr>
+          <w:lang w:val="en-US"/>
+        </w:rPr>
+        <w:t>埃雷波尼亚</w:t>
+      </w:r>
+      <w:r>
+        <w:rPr>
+          <w:rFonts w:hint="eastAsia"/>
+          <w:lang w:val="en-US" w:eastAsia="zh-CN"/>
+        </w:rPr>
+        <w:t>三世，随着他的逝去，内战中没有人再关心这些队伍的结局，直到内战结束后北</w:t>
+      </w:r>
+      <w:r>
+        <w:rPr>
+          <w:lang w:val="en-US"/>
+        </w:rPr>
+        <w:t>埃雷波尼亚</w:t>
+      </w:r>
+      <w:r>
+        <w:rPr>
+          <w:rFonts w:hint="eastAsia"/>
+          <w:lang w:val="en-US" w:eastAsia="zh-CN"/>
+        </w:rPr>
+        <w:t>的船队重新出发，在今阿尔比恩大陆上与阿尔比恩王国建交——他们正是当初派出去的探险队伍建立的政权。随着两国建立外交关系，北</w:t>
+      </w:r>
+      <w:r>
+        <w:rPr>
+          <w:lang w:val="en-US"/>
+        </w:rPr>
+        <w:t>埃雷波尼亚</w:t>
+      </w:r>
+      <w:r>
+        <w:rPr>
+          <w:rFonts w:hint="eastAsia"/>
+          <w:lang w:val="en-US" w:eastAsia="zh-CN"/>
+        </w:rPr>
+        <w:t>借助阿尔比恩探索的成果先于南</w:t>
+      </w:r>
+      <w:r>
+        <w:rPr>
+          <w:lang w:val="en-US"/>
+        </w:rPr>
+        <w:t>埃雷波尼亚</w:t>
+      </w:r>
+      <w:r>
+        <w:rPr>
+          <w:rFonts w:hint="eastAsia"/>
+          <w:lang w:val="en-US" w:eastAsia="zh-CN"/>
+        </w:rPr>
+        <w:t>到达了</w:t>
+      </w:r>
+      <w:r>
+        <w:rPr>
+          <w:lang w:val="en-US"/>
+        </w:rPr>
+        <w:t>瑟兰蒂斯大陆</w:t>
+      </w:r>
+      <w:r>
+        <w:rPr>
+          <w:rFonts w:hint="eastAsia"/>
+          <w:lang w:val="en-US" w:eastAsia="zh-CN"/>
+        </w:rPr>
+        <w:t>（以下简称西大陆）与</w:t>
+      </w:r>
+      <w:r>
+        <w:rPr>
+          <w:lang w:val="en-US"/>
+        </w:rPr>
+        <w:t>堤亚穆帝国</w:t>
+      </w:r>
+      <w:r>
+        <w:rPr>
+          <w:rFonts w:hint="eastAsia"/>
+          <w:lang w:val="en-US" w:eastAsia="zh-CN"/>
+        </w:rPr>
+        <w:t>初次取得了联系，此时是皇纪元（东大陆历法）526年，魔法纪元（西大陆历法）380年。</w:t>
+      </w:r>
+    </w:p>
+    <w:p>
+      <w:pPr>
+        <w:keepNext w:val="0"/>
+        <w:keepLines w:val="0"/>
+        <w:pageBreakBefore w:val="0"/>
+        <w:widowControl w:val="0"/>
+        <w:kinsoku/>
+        <w:wordWrap/>
+        <w:overflowPunct/>
+        <w:topLinePunct w:val="0"/>
+        <w:autoSpaceDE/>
+        <w:autoSpaceDN/>
+        <w:bidi w:val="0"/>
+        <w:adjustRightInd/>
+        <w:snapToGrid/>
+        <w:spacing w:line="360" w:lineRule="auto"/>
+        <w:ind w:firstLine="420" w:firstLineChars="200"/>
+        <w:jc w:val="both"/>
+        <w:textAlignment w:val="auto"/>
+        <w:rPr>
           <w:rFonts w:hint="default" w:eastAsiaTheme="minorEastAsia"/>
           <w:lang w:val="en-US" w:eastAsia="zh-CN"/>
         </w:rPr>
@@ -336,46 +472,117 @@
           <w:rFonts w:hint="eastAsia"/>
           <w:lang w:val="en-US" w:eastAsia="zh-CN"/>
         </w:rPr>
-        <w:t>在探索方面率先发力的是北</w:t>
-      </w:r>
-      <w:r>
-        <w:rPr>
-          <w:lang w:val="en-US"/>
-        </w:rPr>
-        <w:t>埃雷波尼亚</w:t>
-      </w:r>
-      <w:r>
-        <w:rPr>
-          <w:rFonts w:hint="eastAsia"/>
-          <w:lang w:val="en-US" w:eastAsia="zh-CN"/>
-        </w:rPr>
-        <w:t>。其实在</w:t>
-      </w:r>
-      <w:r>
-        <w:rPr>
-          <w:lang w:val="en-US"/>
-        </w:rPr>
-        <w:t>埃雷波尼亚</w:t>
-      </w:r>
-      <w:r>
-        <w:rPr>
-          <w:rFonts w:hint="eastAsia"/>
-          <w:lang w:val="en-US" w:eastAsia="zh-CN"/>
-        </w:rPr>
-        <w:t>时期帝国就已经向海外派遣过探索队伍，在皇家占星协会和魔法协会的预测中，“另一块足以比肩帝国的大陆在西方熠熠发亮”，因此皇帝雄心勃勃的想要在自己的功绩中再添上浓厚的一笔，可惜他的名字叫</w:t>
-      </w:r>
-      <w:r>
-        <w:rPr>
-          <w:lang w:val="en-US"/>
-        </w:rPr>
-        <w:t>埃雷波尼亚</w:t>
-      </w:r>
-      <w:r>
-        <w:rPr>
-          <w:rFonts w:hint="eastAsia"/>
-          <w:lang w:val="en-US" w:eastAsia="zh-CN"/>
-        </w:rPr>
-        <w:t>三世，随着他的逝去</w:t>
+        <w:t>南</w:t>
+      </w:r>
+      <w:r>
+        <w:rPr>
+          <w:lang w:val="en-US"/>
+        </w:rPr>
+        <w:t>埃雷波尼亚</w:t>
+      </w:r>
+      <w:r>
+        <w:rPr>
+          <w:rFonts w:hint="eastAsia"/>
+          <w:lang w:val="en-US" w:eastAsia="zh-CN"/>
+        </w:rPr>
+        <w:t>在对外探索方面则没有那么好运，在向西南航行遇到如今被称为“伊甸”的岛屿和一块帝国探索部束手无策的被迷雾笼罩的大陆外，她们对于海外的旅途基本上到此为止。但得益于前</w:t>
+      </w:r>
+      <w:r>
+        <w:rPr>
+          <w:lang w:val="en-US"/>
+        </w:rPr>
+        <w:t>埃雷波尼亚</w:t>
+      </w:r>
+      <w:r>
+        <w:rPr>
+          <w:rFonts w:hint="eastAsia"/>
+          <w:lang w:val="en-US" w:eastAsia="zh-CN"/>
+        </w:rPr>
+        <w:t>时期许多遗留在南方的研究所遗迹，南</w:t>
+      </w:r>
+      <w:r>
+        <w:rPr>
+          <w:lang w:val="en-US"/>
+        </w:rPr>
+        <w:t>埃雷波尼亚</w:t>
+      </w:r>
+      <w:r>
+        <w:rPr>
+          <w:rFonts w:hint="eastAsia"/>
+          <w:lang w:val="en-US" w:eastAsia="zh-CN"/>
+        </w:rPr>
+        <w:t>在技术方面远远超过了北</w:t>
+      </w:r>
+      <w:r>
+        <w:rPr>
+          <w:lang w:val="en-US"/>
+        </w:rPr>
+        <w:t>埃雷波尼亚</w:t>
+      </w:r>
+      <w:r>
+        <w:rPr>
+          <w:rFonts w:hint="eastAsia"/>
+          <w:lang w:val="en-US" w:eastAsia="zh-CN"/>
+        </w:rPr>
+        <w:t>。在这三百年黄金时期的末尾，双方的军事力量基本上都恢复了七八成：北</w:t>
+      </w:r>
+      <w:r>
+        <w:rPr>
+          <w:lang w:val="en-US"/>
+        </w:rPr>
+        <w:t>埃雷波尼亚</w:t>
+      </w:r>
+      <w:r>
+        <w:rPr>
+          <w:rFonts w:hint="eastAsia"/>
+          <w:lang w:val="en-US" w:eastAsia="zh-CN"/>
+        </w:rPr>
+        <w:t>从自己的盟友处获得了帮助，而南</w:t>
+      </w:r>
+      <w:r>
+        <w:rPr>
+          <w:lang w:val="en-US"/>
+        </w:rPr>
+        <w:t>埃雷波尼亚</w:t>
+      </w:r>
+      <w:r>
+        <w:rPr>
+          <w:rFonts w:hint="eastAsia"/>
+          <w:lang w:val="en-US" w:eastAsia="zh-CN"/>
+        </w:rPr>
+        <w:t>则依靠重新追赶上来的技术武装自己。但在繁荣的表象之外，底层人民的生活却并没有丝毫改变——在两大帝国的宣传中，即使是首都最阴暗的贫民窟中苟延残喘的贱民，在听到帝国一次又一次的辉煌成果，都不禁挺起了胸膛。</w:t>
+      </w:r>
+    </w:p>
+    <w:p>
+      <w:pPr>
+        <w:keepNext w:val="0"/>
+        <w:keepLines w:val="0"/>
+        <w:pageBreakBefore w:val="0"/>
+        <w:widowControl w:val="0"/>
+        <w:kinsoku/>
+        <w:wordWrap/>
+        <w:overflowPunct/>
+        <w:topLinePunct w:val="0"/>
+        <w:autoSpaceDE/>
+        <w:autoSpaceDN/>
+        <w:bidi w:val="0"/>
+        <w:adjustRightInd/>
+        <w:snapToGrid/>
+        <w:spacing w:line="360" w:lineRule="auto"/>
+        <w:ind w:firstLine="420" w:firstLineChars="200"/>
+        <w:jc w:val="both"/>
+        <w:textAlignment w:val="auto"/>
+        <w:rPr>
+          <w:rFonts w:hint="eastAsia"/>
+          <w:lang w:val="en-US" w:eastAsia="zh-CN"/>
+        </w:rPr>
+      </w:pPr>
+      <w:r>
+        <w:rPr>
+          <w:rFonts w:hint="eastAsia"/>
+          <w:lang w:val="en-US" w:eastAsia="zh-CN"/>
+        </w:rPr>
+        <w:t>当然你要她们拿起武器反抗高高在上的皇家法师和精英禁卫军们，那肯定是不现实的。随着技术的不断发展，越来越多的军用技术被改造后在民用领域普及开来，对于魔力的研究使得普通人也能使用的对魔力武器被开发出来，诸如恒温阵、传送阵等法术的原理也在逐渐被揭开，但此时这些对魔力武器依旧依靠魔法师人工生产（与后来的魔导武器不同，这些武器依旧是昂贵的</w:t>
       </w:r>
       <w:bookmarkStart w:id="0" w:name="_GoBack"/>
       <w:bookmarkEnd w:id="0"/>
@@ -384,59 +591,20 @@
           <w:rFonts w:hint="eastAsia"/>
           <w:lang w:val="en-US" w:eastAsia="zh-CN"/>
         </w:rPr>
-        <w:t>，内战中没有人再关心这些队伍的结局，直到内战结束后北</w:t>
-      </w:r>
-      <w:r>
-        <w:rPr>
-          <w:lang w:val="en-US"/>
-        </w:rPr>
-        <w:t>埃雷波尼亚</w:t>
-      </w:r>
-      <w:r>
-        <w:rPr>
-          <w:rFonts w:hint="eastAsia"/>
-          <w:lang w:val="en-US" w:eastAsia="zh-CN"/>
-        </w:rPr>
-        <w:t>的船队重新出发，在今阿尔比恩大陆上与阿尔比恩王国建交——他们正是当初派出去的探险队伍建立的政权。随着两国建立外交关系，北</w:t>
-      </w:r>
-      <w:r>
-        <w:rPr>
-          <w:lang w:val="en-US"/>
-        </w:rPr>
-        <w:t>埃雷波尼亚</w:t>
-      </w:r>
-      <w:r>
-        <w:rPr>
-          <w:rFonts w:hint="eastAsia"/>
-          <w:lang w:val="en-US" w:eastAsia="zh-CN"/>
-        </w:rPr>
-        <w:t>借助阿尔比恩探索的成果先于南</w:t>
-      </w:r>
-      <w:r>
-        <w:rPr>
-          <w:lang w:val="en-US"/>
-        </w:rPr>
-        <w:t>埃雷波尼亚</w:t>
-      </w:r>
-      <w:r>
-        <w:rPr>
-          <w:rFonts w:hint="eastAsia"/>
-          <w:lang w:val="en-US" w:eastAsia="zh-CN"/>
-        </w:rPr>
-        <w:t>到达了</w:t>
-      </w:r>
-      <w:r>
-        <w:rPr>
-          <w:lang w:val="en-US"/>
-        </w:rPr>
-        <w:t>瑟兰蒂斯大陆</w:t>
-      </w:r>
-      <w:r>
-        <w:rPr>
-          <w:rFonts w:hint="eastAsia"/>
-          <w:lang w:val="en-US" w:eastAsia="zh-CN"/>
-        </w:rPr>
-        <w:t>（以下简称西大陆）与</w:t>
+        <w:t>）。事情的转变始于幻域纪元798年（在这三百年间四个超级政权——两大</w:t>
+      </w:r>
+      <w:r>
+        <w:rPr>
+          <w:lang w:val="en-US"/>
+        </w:rPr>
+        <w:t>埃雷波尼亚</w:t>
+      </w:r>
+      <w:r>
+        <w:rPr>
+          <w:rFonts w:hint="eastAsia"/>
+          <w:lang w:val="en-US" w:eastAsia="zh-CN"/>
+        </w:rPr>
+        <w:t>帝国，</w:t>
       </w:r>
       <w:r>
         <w:rPr>
@@ -449,7 +617,134 @@
           <w:rFonts w:hint="eastAsia"/>
           <w:lang w:val="en-US" w:eastAsia="zh-CN"/>
         </w:rPr>
-        <w:t>初次取得了联系，此时是皇纪元（东大陆历法）526年，魔法纪元（西大陆历法）380年</w:t>
+        <w:t>和穆露奈依特帝国统一了历法），</w:t>
+      </w:r>
+    </w:p>
+    <w:p>
+      <w:pPr>
+        <w:keepNext w:val="0"/>
+        <w:keepLines w:val="0"/>
+        <w:pageBreakBefore w:val="0"/>
+        <w:widowControl w:val="0"/>
+        <w:kinsoku/>
+        <w:wordWrap/>
+        <w:overflowPunct/>
+        <w:topLinePunct w:val="0"/>
+        <w:autoSpaceDE/>
+        <w:autoSpaceDN/>
+        <w:bidi w:val="0"/>
+        <w:adjustRightInd/>
+        <w:snapToGrid/>
+        <w:spacing w:line="360" w:lineRule="auto"/>
+        <w:ind w:firstLine="420" w:firstLineChars="200"/>
+        <w:jc w:val="both"/>
+        <w:textAlignment w:val="auto"/>
+        <w:rPr>
+          <w:rFonts w:hint="eastAsia"/>
+          <w:lang w:val="en-US" w:eastAsia="zh-CN"/>
+        </w:rPr>
+      </w:pPr>
+    </w:p>
+    <w:p>
+      <w:pPr>
+        <w:keepNext w:val="0"/>
+        <w:keepLines w:val="0"/>
+        <w:pageBreakBefore w:val="0"/>
+        <w:widowControl w:val="0"/>
+        <w:kinsoku/>
+        <w:wordWrap/>
+        <w:overflowPunct/>
+        <w:topLinePunct w:val="0"/>
+        <w:autoSpaceDE/>
+        <w:autoSpaceDN/>
+        <w:bidi w:val="0"/>
+        <w:adjustRightInd/>
+        <w:snapToGrid/>
+        <w:spacing w:line="360" w:lineRule="auto"/>
+        <w:ind w:firstLine="420" w:firstLineChars="200"/>
+        <w:jc w:val="both"/>
+        <w:textAlignment w:val="auto"/>
+        <w:rPr>
+          <w:rFonts w:hint="eastAsia"/>
+          <w:lang w:val="en-US" w:eastAsia="zh-CN"/>
+        </w:rPr>
+      </w:pPr>
+      <w:r>
+        <w:rPr>
+          <w:rFonts w:hint="eastAsia"/>
+          <w:lang w:val="en-US" w:eastAsia="zh-CN"/>
+        </w:rPr>
+        <w:t>在南</w:t>
+      </w:r>
+      <w:r>
+        <w:rPr>
+          <w:lang w:val="en-US"/>
+        </w:rPr>
+        <w:t>埃雷波尼亚</w:t>
+      </w:r>
+      <w:r>
+        <w:rPr>
+          <w:rFonts w:hint="eastAsia"/>
+          <w:lang w:val="en-US" w:eastAsia="zh-CN"/>
+        </w:rPr>
+        <w:t>的一处高机密实验室内发生了意外，该实验室研究的</w:t>
+      </w:r>
+    </w:p>
+    <w:p>
+      <w:pPr>
+        <w:keepNext w:val="0"/>
+        <w:keepLines w:val="0"/>
+        <w:pageBreakBefore w:val="0"/>
+        <w:widowControl w:val="0"/>
+        <w:kinsoku/>
+        <w:wordWrap/>
+        <w:overflowPunct/>
+        <w:topLinePunct w:val="0"/>
+        <w:autoSpaceDE/>
+        <w:autoSpaceDN/>
+        <w:bidi w:val="0"/>
+        <w:adjustRightInd/>
+        <w:snapToGrid/>
+        <w:spacing w:line="360" w:lineRule="auto"/>
+        <w:ind w:firstLine="420" w:firstLineChars="200"/>
+        <w:jc w:val="both"/>
+        <w:textAlignment w:val="auto"/>
+        <w:rPr>
+          <w:rFonts w:hint="eastAsia"/>
+          <w:lang w:val="en-US" w:eastAsia="zh-CN"/>
+        </w:rPr>
+      </w:pPr>
+    </w:p>
+    <w:p>
+      <w:pPr>
+        <w:keepNext w:val="0"/>
+        <w:keepLines w:val="0"/>
+        <w:pageBreakBefore w:val="0"/>
+        <w:widowControl w:val="0"/>
+        <w:kinsoku/>
+        <w:wordWrap/>
+        <w:overflowPunct/>
+        <w:topLinePunct w:val="0"/>
+        <w:autoSpaceDE/>
+        <w:autoSpaceDN/>
+        <w:bidi w:val="0"/>
+        <w:adjustRightInd/>
+        <w:snapToGrid/>
+        <w:spacing w:line="360" w:lineRule="auto"/>
+        <w:ind w:firstLine="420" w:firstLineChars="200"/>
+        <w:jc w:val="both"/>
+        <w:textAlignment w:val="auto"/>
+        <w:rPr>
+          <w:rFonts w:hint="default"/>
+          <w:lang w:val="en-US" w:eastAsia="zh-CN"/>
+        </w:rPr>
+      </w:pPr>
+      <w:r>
+        <w:rPr>
+          <w:rFonts w:hint="eastAsia"/>
+          <w:lang w:val="en-US" w:eastAsia="zh-CN"/>
+        </w:rPr>
+        <w:t>阿斯特莱雅共和国</w:t>
       </w:r>
     </w:p>
     <w:p>

--- a/WIP/东大陆历史（简略版）.docx
+++ b/WIP/东大陆历史（简略版）.docx
@@ -573,122 +573,115 @@
         <w:jc w:val="both"/>
         <w:textAlignment w:val="auto"/>
         <w:rPr>
-          <w:rFonts w:hint="eastAsia"/>
-          <w:lang w:val="en-US" w:eastAsia="zh-CN"/>
-        </w:rPr>
-      </w:pPr>
-      <w:r>
-        <w:rPr>
-          <w:rFonts w:hint="eastAsia"/>
-          <w:lang w:val="en-US" w:eastAsia="zh-CN"/>
-        </w:rPr>
-        <w:t>当然你要她们拿起武器反抗高高在上的皇家法师和精英禁卫军们，那肯定是不现实的。随着技术的不断发展，越来越多的军用技术被改造后在民用领域普及开来，对于魔力的研究使得普通人也能使用的对魔力武器被开发出来，诸如恒温阵、传送阵等法术的原理也在逐渐被揭开，但此时这些对魔力武器依旧依靠魔法师人工生产（与后来的魔导武器不同，这些武器依旧是昂贵的</w:t>
+          <w:rFonts w:hint="default"/>
+          <w:lang w:val="en-US" w:eastAsia="zh-CN"/>
+        </w:rPr>
+      </w:pPr>
+      <w:r>
+        <w:rPr>
+          <w:rFonts w:hint="eastAsia"/>
+          <w:lang w:val="en-US" w:eastAsia="zh-CN"/>
+        </w:rPr>
+        <w:t>当然你要她们拿起武器反抗高高在上的皇家法师和精英禁卫军们，那肯定是不现实的。随着技术的不断发展，越来越多的军用技术被改造后在民用领域普及开来，对于魔力的研究使得普通人也能使用的对魔力武器被开发出来，诸如恒温阵、传送阵等法术的原理也在逐渐被揭开，但此时这些对魔力武器依旧依靠魔法师人工生产（与后来的魔导武器不同，这些武器依旧是昂贵的）。事情的转变始于幻域纪元798年（在这三百年间四个超级政权——两大</w:t>
+      </w:r>
+      <w:r>
+        <w:rPr>
+          <w:lang w:val="en-US"/>
+        </w:rPr>
+        <w:t>埃雷波尼亚</w:t>
+      </w:r>
+      <w:r>
+        <w:rPr>
+          <w:rFonts w:hint="eastAsia"/>
+          <w:lang w:val="en-US" w:eastAsia="zh-CN"/>
+        </w:rPr>
+        <w:t>帝国，</w:t>
+      </w:r>
+      <w:r>
+        <w:rPr>
+          <w:lang w:val="en-US"/>
+        </w:rPr>
+        <w:t>堤亚穆帝国</w:t>
+      </w:r>
+      <w:r>
+        <w:rPr>
+          <w:rFonts w:hint="eastAsia"/>
+          <w:lang w:val="en-US" w:eastAsia="zh-CN"/>
+        </w:rPr>
+        <w:t>和穆露奈依特帝国统一了历法），</w:t>
+      </w:r>
+    </w:p>
+    <w:p>
+      <w:pPr>
+        <w:keepNext w:val="0"/>
+        <w:keepLines w:val="0"/>
+        <w:pageBreakBefore w:val="0"/>
+        <w:widowControl w:val="0"/>
+        <w:kinsoku/>
+        <w:wordWrap/>
+        <w:overflowPunct/>
+        <w:topLinePunct w:val="0"/>
+        <w:autoSpaceDE/>
+        <w:autoSpaceDN/>
+        <w:bidi w:val="0"/>
+        <w:adjustRightInd/>
+        <w:snapToGrid/>
+        <w:spacing w:line="360" w:lineRule="auto"/>
+        <w:ind w:firstLine="420" w:firstLineChars="200"/>
+        <w:jc w:val="both"/>
+        <w:textAlignment w:val="auto"/>
+        <w:rPr>
+          <w:rFonts w:hint="eastAsia"/>
+          <w:lang w:val="en-US" w:eastAsia="zh-CN"/>
+        </w:rPr>
+      </w:pPr>
+    </w:p>
+    <w:p>
+      <w:pPr>
+        <w:keepNext w:val="0"/>
+        <w:keepLines w:val="0"/>
+        <w:pageBreakBefore w:val="0"/>
+        <w:widowControl w:val="0"/>
+        <w:kinsoku/>
+        <w:wordWrap/>
+        <w:overflowPunct/>
+        <w:topLinePunct w:val="0"/>
+        <w:autoSpaceDE/>
+        <w:autoSpaceDN/>
+        <w:bidi w:val="0"/>
+        <w:adjustRightInd/>
+        <w:snapToGrid/>
+        <w:spacing w:line="360" w:lineRule="auto"/>
+        <w:ind w:firstLine="420" w:firstLineChars="200"/>
+        <w:jc w:val="both"/>
+        <w:textAlignment w:val="auto"/>
+        <w:rPr>
+          <w:rFonts w:hint="eastAsia"/>
+          <w:lang w:val="en-US" w:eastAsia="zh-CN"/>
+        </w:rPr>
+      </w:pPr>
+      <w:r>
+        <w:rPr>
+          <w:rFonts w:hint="eastAsia"/>
+          <w:lang w:val="en-US" w:eastAsia="zh-CN"/>
+        </w:rPr>
+        <w:t>在南</w:t>
+      </w:r>
+      <w:r>
+        <w:rPr>
+          <w:lang w:val="en-US"/>
+        </w:rPr>
+        <w:t>埃雷波尼亚</w:t>
+      </w:r>
+      <w:r>
+        <w:rPr>
+          <w:rFonts w:hint="eastAsia"/>
+          <w:lang w:val="en-US" w:eastAsia="zh-CN"/>
+        </w:rPr>
+        <w:t>的一处高机密实验室内发生了意外，该实验室研究的</w:t>
       </w:r>
       <w:bookmarkStart w:id="0" w:name="_GoBack"/>
       <w:bookmarkEnd w:id="0"/>
-      <w:r>
-        <w:rPr>
-          <w:rFonts w:hint="eastAsia"/>
-          <w:lang w:val="en-US" w:eastAsia="zh-CN"/>
-        </w:rPr>
-        <w:t>）。事情的转变始于幻域纪元798年（在这三百年间四个超级政权——两大</w:t>
-      </w:r>
-      <w:r>
-        <w:rPr>
-          <w:lang w:val="en-US"/>
-        </w:rPr>
-        <w:t>埃雷波尼亚</w:t>
-      </w:r>
-      <w:r>
-        <w:rPr>
-          <w:rFonts w:hint="eastAsia"/>
-          <w:lang w:val="en-US" w:eastAsia="zh-CN"/>
-        </w:rPr>
-        <w:t>帝国，</w:t>
-      </w:r>
-      <w:r>
-        <w:rPr>
-          <w:lang w:val="en-US"/>
-        </w:rPr>
-        <w:t>堤亚穆帝国</w:t>
-      </w:r>
-      <w:r>
-        <w:rPr>
-          <w:rFonts w:hint="eastAsia"/>
-          <w:lang w:val="en-US" w:eastAsia="zh-CN"/>
-        </w:rPr>
-        <w:t>和穆露奈依特帝国统一了历法），</w:t>
-      </w:r>
-    </w:p>
-    <w:p>
-      <w:pPr>
-        <w:keepNext w:val="0"/>
-        <w:keepLines w:val="0"/>
-        <w:pageBreakBefore w:val="0"/>
-        <w:widowControl w:val="0"/>
-        <w:kinsoku/>
-        <w:wordWrap/>
-        <w:overflowPunct/>
-        <w:topLinePunct w:val="0"/>
-        <w:autoSpaceDE/>
-        <w:autoSpaceDN/>
-        <w:bidi w:val="0"/>
-        <w:adjustRightInd/>
-        <w:snapToGrid/>
-        <w:spacing w:line="360" w:lineRule="auto"/>
-        <w:ind w:firstLine="420" w:firstLineChars="200"/>
-        <w:jc w:val="both"/>
-        <w:textAlignment w:val="auto"/>
-        <w:rPr>
-          <w:rFonts w:hint="eastAsia"/>
-          <w:lang w:val="en-US" w:eastAsia="zh-CN"/>
-        </w:rPr>
-      </w:pPr>
-    </w:p>
-    <w:p>
-      <w:pPr>
-        <w:keepNext w:val="0"/>
-        <w:keepLines w:val="0"/>
-        <w:pageBreakBefore w:val="0"/>
-        <w:widowControl w:val="0"/>
-        <w:kinsoku/>
-        <w:wordWrap/>
-        <w:overflowPunct/>
-        <w:topLinePunct w:val="0"/>
-        <w:autoSpaceDE/>
-        <w:autoSpaceDN/>
-        <w:bidi w:val="0"/>
-        <w:adjustRightInd/>
-        <w:snapToGrid/>
-        <w:spacing w:line="360" w:lineRule="auto"/>
-        <w:ind w:firstLine="420" w:firstLineChars="200"/>
-        <w:jc w:val="both"/>
-        <w:textAlignment w:val="auto"/>
-        <w:rPr>
-          <w:rFonts w:hint="eastAsia"/>
-          <w:lang w:val="en-US" w:eastAsia="zh-CN"/>
-        </w:rPr>
-      </w:pPr>
-      <w:r>
-        <w:rPr>
-          <w:rFonts w:hint="eastAsia"/>
-          <w:lang w:val="en-US" w:eastAsia="zh-CN"/>
-        </w:rPr>
-        <w:t>在南</w:t>
-      </w:r>
-      <w:r>
-        <w:rPr>
-          <w:lang w:val="en-US"/>
-        </w:rPr>
-        <w:t>埃雷波尼亚</w:t>
-      </w:r>
-      <w:r>
-        <w:rPr>
-          <w:rFonts w:hint="eastAsia"/>
-          <w:lang w:val="en-US" w:eastAsia="zh-CN"/>
-        </w:rPr>
-        <w:t>的一处高机密实验室内发生了意外，该实验室研究的</w:t>
-      </w:r>
     </w:p>
     <w:p>
       <w:pPr>
@@ -947,7 +940,7 @@
     <w:lsdException w:qFormat="1" w:unhideWhenUsed="0" w:uiPriority="0" w:semiHidden="0" w:name="Title"/>
     <w:lsdException w:unhideWhenUsed="0" w:uiPriority="0" w:semiHidden="0" w:name="Closing"/>
     <w:lsdException w:unhideWhenUsed="0" w:uiPriority="0" w:semiHidden="0" w:name="Signature"/>
-    <w:lsdException w:unhideWhenUsed="0" w:uiPriority="0" w:name="Default Paragraph Font"/>
+    <w:lsdException w:qFormat="1" w:unhideWhenUsed="0" w:uiPriority="0" w:name="Default Paragraph Font"/>
     <w:lsdException w:unhideWhenUsed="0" w:uiPriority="0" w:semiHidden="0" w:name="Body Text"/>
     <w:lsdException w:unhideWhenUsed="0" w:uiPriority="0" w:semiHidden="0" w:name="Body Text Indent"/>
     <w:lsdException w:unhideWhenUsed="0" w:uiPriority="0" w:semiHidden="0" w:name="List Continue"/>
@@ -1150,6 +1143,7 @@
   <w:style w:type="character" w:default="1" w:styleId="3">
     <w:name w:val="Default Paragraph Font"/>
     <w:semiHidden/>
+    <w:qFormat/>
     <w:uiPriority w:val="0"/>
   </w:style>
   <w:style w:type="table" w:default="1" w:styleId="2">

--- a/WIP/东大陆历史（简略版）.docx
+++ b/WIP/东大陆历史（简略版）.docx
@@ -573,16 +573,16 @@
         <w:jc w:val="both"/>
         <w:textAlignment w:val="auto"/>
         <w:rPr>
-          <w:rFonts w:hint="default"/>
-          <w:lang w:val="en-US" w:eastAsia="zh-CN"/>
-        </w:rPr>
-      </w:pPr>
-      <w:r>
-        <w:rPr>
-          <w:rFonts w:hint="eastAsia"/>
-          <w:lang w:val="en-US" w:eastAsia="zh-CN"/>
-        </w:rPr>
-        <w:t>当然你要她们拿起武器反抗高高在上的皇家法师和精英禁卫军们，那肯定是不现实的。随着技术的不断发展，越来越多的军用技术被改造后在民用领域普及开来，对于魔力的研究使得普通人也能使用的对魔力武器被开发出来，诸如恒温阵、传送阵等法术的原理也在逐渐被揭开，但此时这些对魔力武器依旧依靠魔法师人工生产（与后来的魔导武器不同，这些武器依旧是昂贵的）。事情的转变始于幻域纪元798年（在这三百年间四个超级政权——两大</w:t>
+          <w:rFonts w:hint="default" w:eastAsiaTheme="minorEastAsia"/>
+          <w:lang w:val="en-US" w:eastAsia="zh-CN"/>
+        </w:rPr>
+      </w:pPr>
+      <w:r>
+        <w:rPr>
+          <w:rFonts w:hint="eastAsia"/>
+          <w:lang w:val="en-US" w:eastAsia="zh-CN"/>
+        </w:rPr>
+        <w:t>当然你要她们拿起武器反抗高高在上的皇家法师和精英禁卫军们，那肯定是不现实的。随着技术的不断发展，越来越多的军用技术被改造后在民用领域普及开来，对于魔力的研究使得普通人也能使用的对魔力武器被开发出来，诸如恒温阵、传送阵等法术的施术原理也在逐渐被揭开，但此时这些对魔力武器依旧依靠魔法师人工生产（与后来的魔导武器不同，这些武器依旧是昂贵的）。事情的转变始于幻域纪元798年（在这三百年间四个超级政权——两大</w:t>
       </w:r>
       <w:r>
         <w:rPr>
@@ -608,7 +608,20 @@
           <w:rFonts w:hint="eastAsia"/>
           <w:lang w:val="en-US" w:eastAsia="zh-CN"/>
         </w:rPr>
-        <w:t>和穆露奈依特帝国统一了历法），</w:t>
+        <w:t>和穆露奈依特帝国统一了历法），在这一年一位名不见经传的法师公布了她的研究成果，即通过数理来解析魔法原理。虽然这篇论文仅做到了对火球术的基本解析，但它带来的影响却是极为深远的。由于这项成果面向全大陆公开，</w:t>
+      </w:r>
+      <w:r>
+        <w:rPr>
+          <w:lang w:val="en-US"/>
+        </w:rPr>
+        <w:t>埃雷波尼亚</w:t>
+      </w:r>
+      <w:r>
+        <w:rPr>
+          <w:rFonts w:hint="eastAsia"/>
+          <w:lang w:val="en-US" w:eastAsia="zh-CN"/>
+        </w:rPr>
+        <w:t>两大帝国都注意到了这项研究蕴含的机遇和危险，在整个第九世纪期间，</w:t>
       </w:r>
     </w:p>
     <w:p>
@@ -631,55 +644,10 @@
         <w:jc w:val="both"/>
         <w:textAlignment w:val="auto"/>
         <w:rPr>
-          <w:rFonts w:hint="eastAsia"/>
-          <w:lang w:val="en-US" w:eastAsia="zh-CN"/>
-        </w:rPr>
-      </w:pPr>
-    </w:p>
-    <w:p>
-      <w:pPr>
-        <w:keepNext w:val="0"/>
-        <w:keepLines w:val="0"/>
-        <w:pageBreakBefore w:val="0"/>
-        <w:widowControl w:val="0"/>
-        <w:kinsoku/>
-        <w:wordWrap/>
-        <w:overflowPunct/>
-        <w:topLinePunct w:val="0"/>
-        <w:autoSpaceDE/>
-        <w:autoSpaceDN/>
-        <w:bidi w:val="0"/>
-        <w:adjustRightInd/>
-        <w:snapToGrid/>
-        <w:spacing w:line="360" w:lineRule="auto"/>
-        <w:ind w:firstLine="420" w:firstLineChars="200"/>
-        <w:jc w:val="both"/>
-        <w:textAlignment w:val="auto"/>
-        <w:rPr>
-          <w:rFonts w:hint="eastAsia"/>
-          <w:lang w:val="en-US" w:eastAsia="zh-CN"/>
-        </w:rPr>
-      </w:pPr>
-      <w:r>
-        <w:rPr>
-          <w:rFonts w:hint="eastAsia"/>
-          <w:lang w:val="en-US" w:eastAsia="zh-CN"/>
-        </w:rPr>
-        <w:t>在南</w:t>
-      </w:r>
-      <w:r>
-        <w:rPr>
-          <w:lang w:val="en-US"/>
-        </w:rPr>
-        <w:t>埃雷波尼亚</w:t>
-      </w:r>
-      <w:r>
-        <w:rPr>
-          <w:rFonts w:hint="eastAsia"/>
-          <w:lang w:val="en-US" w:eastAsia="zh-CN"/>
-        </w:rPr>
-        <w:t>的一处高机密实验室内发生了意外，该实验室研究的</w:t>
-      </w:r>
+          <w:rFonts w:hint="default" w:eastAsiaTheme="minorEastAsia"/>
+          <w:lang w:val="en-US" w:eastAsia="zh-CN"/>
+        </w:rPr>
+      </w:pPr>
       <w:bookmarkStart w:id="0" w:name="_GoBack"/>
       <w:bookmarkEnd w:id="0"/>
     </w:p>
@@ -707,6 +675,26 @@
           <w:lang w:val="en-US" w:eastAsia="zh-CN"/>
         </w:rPr>
       </w:pPr>
+      <w:r>
+        <w:rPr>
+          <w:rFonts w:hint="eastAsia"/>
+          <w:lang w:val="en-US" w:eastAsia="zh-CN"/>
+        </w:rPr>
+        <w:t>在南</w:t>
+      </w:r>
+      <w:r>
+        <w:rPr>
+          <w:lang w:val="en-US"/>
+        </w:rPr>
+        <w:t>埃雷波尼亚</w:t>
+      </w:r>
+      <w:r>
+        <w:rPr>
+          <w:rFonts w:hint="eastAsia"/>
+          <w:lang w:val="en-US" w:eastAsia="zh-CN"/>
+        </w:rPr>
+        <w:t>的一处高机密实验室内发生了意外，该实验室研究的</w:t>
+      </w:r>
     </w:p>
     <w:p>
       <w:pPr>
@@ -728,6 +716,76 @@
         <w:jc w:val="both"/>
         <w:textAlignment w:val="auto"/>
         <w:rPr>
+          <w:rFonts w:hint="eastAsia"/>
+          <w:lang w:val="en-US" w:eastAsia="zh-CN"/>
+        </w:rPr>
+      </w:pPr>
+    </w:p>
+    <w:p>
+      <w:pPr>
+        <w:keepNext w:val="0"/>
+        <w:keepLines w:val="0"/>
+        <w:pageBreakBefore w:val="0"/>
+        <w:widowControl w:val="0"/>
+        <w:kinsoku/>
+        <w:wordWrap/>
+        <w:overflowPunct/>
+        <w:topLinePunct w:val="0"/>
+        <w:autoSpaceDE/>
+        <w:autoSpaceDN/>
+        <w:bidi w:val="0"/>
+        <w:adjustRightInd/>
+        <w:snapToGrid/>
+        <w:spacing w:line="360" w:lineRule="auto"/>
+        <w:ind w:firstLine="420" w:firstLineChars="200"/>
+        <w:jc w:val="both"/>
+        <w:textAlignment w:val="auto"/>
+        <w:rPr>
+          <w:rFonts w:hint="default" w:eastAsiaTheme="minorEastAsia"/>
+          <w:lang w:val="en-US" w:eastAsia="zh-CN"/>
+        </w:rPr>
+      </w:pPr>
+      <w:r>
+        <w:rPr>
+          <w:rFonts w:hint="eastAsia"/>
+          <w:lang w:val="en-US" w:eastAsia="zh-CN"/>
+        </w:rPr>
+        <w:t>北</w:t>
+      </w:r>
+      <w:r>
+        <w:rPr>
+          <w:lang w:val="en-US"/>
+        </w:rPr>
+        <w:t>埃雷波尼亚</w:t>
+      </w:r>
+      <w:r>
+        <w:rPr>
+          <w:rFonts w:hint="eastAsia"/>
+          <w:lang w:val="en-US" w:eastAsia="zh-CN"/>
+        </w:rPr>
+        <w:t>帝国→圣玛格诺利亚共和国</w:t>
+      </w:r>
+    </w:p>
+    <w:p>
+      <w:pPr>
+        <w:keepNext w:val="0"/>
+        <w:keepLines w:val="0"/>
+        <w:pageBreakBefore w:val="0"/>
+        <w:widowControl w:val="0"/>
+        <w:kinsoku/>
+        <w:wordWrap/>
+        <w:overflowPunct/>
+        <w:topLinePunct w:val="0"/>
+        <w:autoSpaceDE/>
+        <w:autoSpaceDN/>
+        <w:bidi w:val="0"/>
+        <w:adjustRightInd/>
+        <w:snapToGrid/>
+        <w:spacing w:line="360" w:lineRule="auto"/>
+        <w:ind w:firstLine="420" w:firstLineChars="200"/>
+        <w:jc w:val="both"/>
+        <w:textAlignment w:val="auto"/>
+        <w:rPr>
           <w:rFonts w:hint="default"/>
           <w:lang w:val="en-US" w:eastAsia="zh-CN"/>
         </w:rPr>
@@ -737,7 +795,20 @@
           <w:rFonts w:hint="eastAsia"/>
           <w:lang w:val="en-US" w:eastAsia="zh-CN"/>
         </w:rPr>
-        <w:t>阿斯特莱雅共和国</w:t>
+        <w:t>南</w:t>
+      </w:r>
+      <w:r>
+        <w:rPr>
+          <w:lang w:val="en-US"/>
+        </w:rPr>
+        <w:t>埃雷波尼亚</w:t>
+      </w:r>
+      <w:r>
+        <w:rPr>
+          <w:rFonts w:hint="eastAsia"/>
+          <w:lang w:val="en-US" w:eastAsia="zh-CN"/>
+        </w:rPr>
+        <w:t>帝国→齐亚德帝国→阿斯特莱雅共和国</w:t>
       </w:r>
     </w:p>
     <w:p>
@@ -802,6 +873,10 @@
         <w:keepLines w:val="0"/>
         <w:pageBreakBefore w:val="0"/>
         <w:widowControl w:val="0"/>
+        <w:numPr>
+          <w:ilvl w:val="0"/>
+          <w:numId w:val="1"/>
+        </w:numPr>
         <w:kinsoku/>
         <w:wordWrap/>
         <w:overflowPunct/>
@@ -816,16 +891,16 @@
         <w:jc w:val="both"/>
         <w:textAlignment w:val="auto"/>
         <w:rPr>
-          <w:rFonts w:hint="default" w:eastAsiaTheme="minorEastAsia"/>
-          <w:lang w:val="en-US" w:eastAsia="zh-CN"/>
-        </w:rPr>
-      </w:pPr>
-      <w:r>
-        <w:rPr>
-          <w:rFonts w:hint="eastAsia"/>
-          <w:lang w:val="en-US" w:eastAsia="zh-CN"/>
-        </w:rPr>
-        <w:t>1、颇为有趣的一点是，在皇元419年双方签署的《波洛和平协定》中，</w:t>
+          <w:rFonts w:hint="default"/>
+          <w:lang w:val="en-US" w:eastAsia="zh-CN"/>
+        </w:rPr>
+      </w:pPr>
+      <w:r>
+        <w:rPr>
+          <w:rFonts w:hint="eastAsia"/>
+          <w:lang w:val="en-US" w:eastAsia="zh-CN"/>
+        </w:rPr>
+        <w:t>颇为有趣的一点是，在皇元419年双方签署的《波洛和平协定》中，</w:t>
       </w:r>
       <w:r>
         <w:rPr>
@@ -853,6 +928,82 @@
         </w:rPr>
         <w:t>继承者的宣称的争论上达成的妥协条款。</w:t>
       </w:r>
+    </w:p>
+    <w:p>
+      <w:pPr>
+        <w:rPr>
+          <w:rFonts w:hint="default"/>
+          <w:lang w:val="en-US" w:eastAsia="zh-CN"/>
+        </w:rPr>
+      </w:pPr>
+      <w:r>
+        <w:rPr>
+          <w:rFonts w:hint="default"/>
+          <w:lang w:val="en-US" w:eastAsia="zh-CN"/>
+        </w:rPr>
+        <w:br w:type="page"/>
+      </w:r>
+    </w:p>
+    <w:p>
+      <w:pPr>
+        <w:keepNext w:val="0"/>
+        <w:keepLines w:val="0"/>
+        <w:pageBreakBefore w:val="0"/>
+        <w:widowControl w:val="0"/>
+        <w:numPr>
+          <w:numId w:val="0"/>
+        </w:numPr>
+        <w:kinsoku/>
+        <w:wordWrap/>
+        <w:overflowPunct/>
+        <w:topLinePunct w:val="0"/>
+        <w:autoSpaceDE/>
+        <w:autoSpaceDN/>
+        <w:bidi w:val="0"/>
+        <w:adjustRightInd/>
+        <w:snapToGrid/>
+        <w:spacing w:line="360" w:lineRule="auto"/>
+        <w:jc w:val="both"/>
+        <w:textAlignment w:val="auto"/>
+        <w:rPr>
+          <w:rFonts w:hint="eastAsia"/>
+          <w:lang w:val="en-US" w:eastAsia="zh-CN"/>
+        </w:rPr>
+      </w:pPr>
+      <w:r>
+        <w:rPr>
+          <w:rFonts w:hint="eastAsia"/>
+          <w:lang w:val="en-US" w:eastAsia="zh-CN"/>
+        </w:rPr>
+        <w:t>开局介绍：</w:t>
+      </w:r>
+    </w:p>
+    <w:p>
+      <w:pPr>
+        <w:keepNext w:val="0"/>
+        <w:keepLines w:val="0"/>
+        <w:pageBreakBefore w:val="0"/>
+        <w:widowControl w:val="0"/>
+        <w:numPr>
+          <w:numId w:val="0"/>
+        </w:numPr>
+        <w:kinsoku/>
+        <w:wordWrap/>
+        <w:overflowPunct/>
+        <w:topLinePunct w:val="0"/>
+        <w:autoSpaceDE/>
+        <w:autoSpaceDN/>
+        <w:bidi w:val="0"/>
+        <w:adjustRightInd/>
+        <w:snapToGrid/>
+        <w:spacing w:line="360" w:lineRule="auto"/>
+        <w:jc w:val="both"/>
+        <w:textAlignment w:val="auto"/>
+        <w:rPr>
+          <w:rFonts w:hint="default"/>
+          <w:lang w:val="en-US" w:eastAsia="zh-CN"/>
+        </w:rPr>
+      </w:pPr>
     </w:p>
     <w:sectPr>
       <w:pgSz w:w="11906" w:h="16838"/>
@@ -862,6 +1013,26 @@
     </w:sectPr>
   </w:body>
 </w:document>
+</file>
+
+<file path=word/numbering.xml><?xml version="1.0" encoding="utf-8"?>
+<w:numbering xmlns:wpc="http://schemas.microsoft.com/office/word/2010/wordprocessingCanvas" xmlns:mc="http://schemas.openxmlformats.org/markup-compatibility/2006" xmlns:o="urn:schemas-microsoft-com:office:office" xmlns:r="http://schemas.openxmlformats.org/officeDocument/2006/relationships" xmlns:m="http://schemas.openxmlformats.org/officeDocument/2006/math" xmlns:v="urn:schemas-microsoft-com:vml" xmlns:wp14="http://schemas.microsoft.com/office/word/2010/wordprocessingDrawing" xmlns:wp="http://schemas.openxmlformats.org/drawingml/2006/wordprocessingDrawing" xmlns:w10="urn:schemas-microsoft-com:office:word" xmlns:w="http://schemas.openxmlformats.org/wordprocessingml/2006/main" xmlns:w14="http://schemas.microsoft.com/office/word/2010/wordml" xmlns:wpg="http://schemas.microsoft.com/office/word/2010/wordprocessingGroup" xmlns:wpi="http://schemas.microsoft.com/office/word/2010/wordprocessingInk" xmlns:wne="http://schemas.microsoft.com/office/word/2006/wordml" xmlns:wps="http://schemas.microsoft.com/office/word/2010/wordprocessingShape" xmlns:wpsCustomData="http://www.wps.cn/officeDocument/2013/wpsCustomData" mc:Ignorable="w14 wp14">
+  <w:abstractNum w:abstractNumId="0">
+    <w:nsid w:val="5DD207AD"/>
+    <w:multiLevelType w:val="singleLevel"/>
+    <w:tmpl w:val="5DD207AD"/>
+    <w:lvl w:ilvl="0" w:tentative="0">
+      <w:start w:val="1"/>
+      <w:numFmt w:val="decimal"/>
+      <w:suff w:val="nothing"/>
+      <w:lvlText w:val="%1、"/>
+      <w:lvlJc w:val="left"/>
+    </w:lvl>
+  </w:abstractNum>
+  <w:num w:numId="1">
+    <w:abstractNumId w:val="0"/>
+  </w:num>
+</w:numbering>
 </file>
 
 <file path=word/styles.xml><?xml version="1.0" encoding="utf-8"?>
